--- a/Project_Final_Scripts/Dashboard Final Data/Report_v2.docx
+++ b/Project_Final_Scripts/Dashboard Final Data/Report_v2.docx
@@ -403,41 +403,6 @@
           <w:szCs w:val="24"/>
         </w:rPr>
         <w:t>As people mostly tweeted using three languages: Lebanese, Arabic, and English, we found the Lebanese language to be tricky as it was very volatile that neither its form nor the characters used when writing the same word remained the same throughout all the data. Furthermore, using both Arabic and English characters, it created two ways of writing: Lebanese-Arabic and Lebanese-English (also known as the Internet Language).</w:t>
-      </w:r>
-    </w:p>
-    <w:p>
-      <w:pPr>
-        <w:pStyle w:val="Caption"/>
-        <w:keepNext/>
-        <w:spacing w:after="120"/>
-        <w:jc w:val="center"/>
-        <w:rPr>
-          <w:color w:val="auto"/>
-        </w:rPr>
-      </w:pPr>
-      <w:r>
-        <w:rPr>
-          <w:color w:val="auto"/>
-        </w:rPr>
-        <w:t xml:space="preserve">Table 4 </w:t>
-      </w:r>
-      <w:r>
-        <w:rPr>
-          <w:color w:val="auto"/>
-        </w:rPr>
-        <w:t>–</w:t>
-      </w:r>
-      <w:r>
-        <w:rPr>
-          <w:color w:val="auto"/>
-        </w:rPr>
-        <w:t xml:space="preserve"> Language</w:t>
-      </w:r>
-      <w:r>
-        <w:rPr>
-          <w:color w:val="auto"/>
-        </w:rPr>
-        <w:t>s Example</w:t>
       </w:r>
     </w:p>
     <w:tbl>
@@ -991,25 +956,7 @@
           <w:sz w:val="24"/>
           <w:szCs w:val="24"/>
         </w:rPr>
-        <w:t xml:space="preserve"> and </w:t>
-      </w:r>
-      <w:proofErr w:type="spellStart"/>
-      <w:r>
-        <w:rPr>
-          <w:rFonts w:cstheme="minorHAnsi"/>
-          <w:sz w:val="24"/>
-          <w:szCs w:val="24"/>
-        </w:rPr>
-        <w:t>Mohafaza</w:t>
-      </w:r>
-      <w:proofErr w:type="spellEnd"/>
-      <w:r>
-        <w:rPr>
-          <w:rFonts w:cstheme="minorHAnsi"/>
-          <w:sz w:val="24"/>
-          <w:szCs w:val="24"/>
-        </w:rPr>
-        <w:t xml:space="preserve"> that we visualized using the ArcGIS platform</w:t>
+        <w:t xml:space="preserve"> and Mohafaza that we visualized using the ArcGIS platform</w:t>
       </w:r>
       <w:r>
         <w:rPr>
@@ -1535,35 +1482,25 @@
           <w:sz w:val="24"/>
           <w:szCs w:val="24"/>
         </w:rPr>
-        <w:t>To handle these problems, we used two fuzzy search methods that took into consideration the many aspects we discovered before. The first method helped solve the prefix problem as we checked for any partial sub-string inside the word provided to check for any location reference. As for the other characters' mismatch situation, we used something called the Levenshtein Distance Formula [??], also called the Edit Distance, to check how different the provided word was from our location names and find any similar location name to this word.</w:t>
-      </w:r>
-    </w:p>
-    <w:p>
-      <w:pPr>
-        <w:pStyle w:val="Caption"/>
-        <w:keepNext/>
-        <w:spacing w:after="120"/>
-        <w:jc w:val="center"/>
-      </w:pPr>
-      <w:r>
-        <w:t xml:space="preserve">Table </w:t>
-      </w:r>
-      <w:fldSimple w:instr=" SEQ Table \* ARABIC ">
-        <w:r>
-          <w:rPr>
-            <w:noProof/>
-          </w:rPr>
-          <w:t>1</w:t>
-        </w:r>
-      </w:fldSimple>
-      <w:r>
-        <w:t xml:space="preserve"> - Fuzzy Sea</w:t>
-      </w:r>
-      <w:r>
-        <w:t>r</w:t>
-      </w:r>
-      <w:r>
-        <w:t>ch Methods</w:t>
+        <w:t xml:space="preserve">To handle these problems, we used two fuzzy search methods that took into consideration the many aspects we discovered before. The first method helped solve the prefix problem as we checked for any partial sub-string inside the word provided to check for any location reference. As for the other characters' mismatch situation, we used something called the </w:t>
+      </w:r>
+      <w:proofErr w:type="spellStart"/>
+      <w:r>
+        <w:rPr>
+          <w:rFonts w:cstheme="minorHAnsi"/>
+          <w:sz w:val="24"/>
+          <w:szCs w:val="24"/>
+        </w:rPr>
+        <w:t>Levenshtein</w:t>
+      </w:r>
+      <w:proofErr w:type="spellEnd"/>
+      <w:r>
+        <w:rPr>
+          <w:rFonts w:cstheme="minorHAnsi"/>
+          <w:sz w:val="24"/>
+          <w:szCs w:val="24"/>
+        </w:rPr>
+        <w:t xml:space="preserve"> Distance Formula [??], also called the Edit Distance, to check how different the provided word was from our location names and find any similar location name to this word.</w:t>
       </w:r>
     </w:p>
     <w:tbl>
@@ -1981,6 +1918,7 @@
                 <w:szCs w:val="24"/>
               </w:rPr>
             </w:pPr>
+            <w:proofErr w:type="spellStart"/>
             <w:r>
               <w:rPr>
                 <w:rFonts w:cstheme="minorHAnsi"/>
@@ -1995,7 +1933,16 @@
                 <w:sz w:val="24"/>
                 <w:szCs w:val="24"/>
               </w:rPr>
-              <w:t>evenshtein Distance</w:t>
+              <w:t>evenshtein</w:t>
+            </w:r>
+            <w:proofErr w:type="spellEnd"/>
+            <w:r>
+              <w:rPr>
+                <w:rFonts w:cstheme="minorHAnsi"/>
+                <w:sz w:val="24"/>
+                <w:szCs w:val="24"/>
+              </w:rPr>
+              <w:t xml:space="preserve"> Distance</w:t>
             </w:r>
             <w:r>
               <w:rPr>
@@ -2281,29 +2228,25 @@
           <w:sz w:val="24"/>
           <w:szCs w:val="24"/>
         </w:rPr>
-        <w:t>Due to these discoveries, we were able to use the Soundex [?] phonetic fuzzy search method to compare the sounds of the words while using the same Levenshtein Distance Formula as before to help us handle characters mismatching and finding similar words.</w:t>
-      </w:r>
-    </w:p>
-    <w:p>
-      <w:pPr>
-        <w:pStyle w:val="Caption"/>
-        <w:keepNext/>
-        <w:spacing w:after="120"/>
-        <w:jc w:val="center"/>
-      </w:pPr>
-      <w:r>
-        <w:t xml:space="preserve">Table </w:t>
-      </w:r>
-      <w:fldSimple w:instr=" SEQ Table \* ARABIC ">
-        <w:r>
-          <w:rPr>
-            <w:noProof/>
-          </w:rPr>
-          <w:t>2</w:t>
-        </w:r>
-      </w:fldSimple>
-      <w:r>
-        <w:t>- Soundex Fuzzy Search Method</w:t>
+        <w:t xml:space="preserve">Due to these discoveries, we were able to use the Soundex [?] phonetic fuzzy search method to compare the sounds of the words while using the same </w:t>
+      </w:r>
+      <w:proofErr w:type="spellStart"/>
+      <w:r>
+        <w:rPr>
+          <w:rFonts w:cstheme="minorHAnsi"/>
+          <w:sz w:val="24"/>
+          <w:szCs w:val="24"/>
+        </w:rPr>
+        <w:t>Levenshtein</w:t>
+      </w:r>
+      <w:proofErr w:type="spellEnd"/>
+      <w:r>
+        <w:rPr>
+          <w:rFonts w:cstheme="minorHAnsi"/>
+          <w:sz w:val="24"/>
+          <w:szCs w:val="24"/>
+        </w:rPr>
+        <w:t xml:space="preserve"> Distance Formula as before to help us handle characters mismatching and finding similar words.</w:t>
       </w:r>
     </w:p>
     <w:tbl>
@@ -2686,25 +2629,7 @@
         <w:pStyle w:val="Caption"/>
         <w:keepNext/>
         <w:spacing w:after="120"/>
-        <w:jc w:val="center"/>
-      </w:pPr>
-      <w:r>
-        <w:t xml:space="preserve">Table </w:t>
-      </w:r>
-      <w:fldSimple w:instr=" SEQ Table \* ARABIC ">
-        <w:r>
-          <w:rPr>
-            <w:noProof/>
-          </w:rPr>
-          <w:t>3</w:t>
-        </w:r>
-      </w:fldSimple>
-      <w:r>
-        <w:t xml:space="preserve"> - Edit Distance Fuzzy Search Metho</w:t>
-      </w:r>
-      <w:r>
-        <w:t>d</w:t>
-      </w:r>
+      </w:pPr>
     </w:p>
     <w:tbl>
       <w:tblPr>
@@ -3176,26 +3101,6 @@
         <w:t>This research proposed to unify these languages into one language that is easy to handle and work on. For that purpose, we chose the English language as our output language as it was the most wildly used language in the world and one of the easiest and straightforward languages to work on. As the English language was very popular, many tools converted other languages to it, and one of these tools was Google's "Google Translate" which we used to unify all other languages found in our tweets. However, even though it could translate almost everything, it was still lacking on the Lebanese language side as it couldn't translate all of the Lebanese text in our tweets.</w:t>
       </w:r>
     </w:p>
-    <w:p>
-      <w:pPr>
-        <w:pStyle w:val="Caption"/>
-        <w:keepNext/>
-        <w:spacing w:after="120"/>
-        <w:jc w:val="center"/>
-      </w:pPr>
-      <w:r>
-        <w:t xml:space="preserve">Table </w:t>
-      </w:r>
-      <w:r>
-        <w:t>5</w:t>
-      </w:r>
-      <w:r>
-        <w:t xml:space="preserve"> - Google Translate</w:t>
-      </w:r>
-      <w:r>
-        <w:t xml:space="preserve"> of Lebanese Language</w:t>
-      </w:r>
-    </w:p>
     <w:tbl>
       <w:tblPr>
         <w:tblStyle w:val="PlainTable4"/>
@@ -3733,23 +3638,6 @@
           <w:szCs w:val="24"/>
         </w:rPr>
         <w:t>Although Arabic Lebanese is different than standard Arabic, it still had some similarities to it as Google Translate did a good job translating it to English. </w:t>
-      </w:r>
-    </w:p>
-    <w:p>
-      <w:pPr>
-        <w:pStyle w:val="Caption"/>
-        <w:keepNext/>
-        <w:spacing w:after="120"/>
-        <w:jc w:val="center"/>
-      </w:pPr>
-      <w:r>
-        <w:t xml:space="preserve">Table </w:t>
-      </w:r>
-      <w:r>
-        <w:t>6</w:t>
-      </w:r>
-      <w:r>
-        <w:t xml:space="preserve"> - Google Translation of Lebanese Arabic</w:t>
       </w:r>
     </w:p>
     <w:tbl>
@@ -4284,26 +4172,6 @@
         <w:t>The first thing we did was gathering the most used Lebanese words and translate them manually to create a dictionary of Lebanese-To-English translation mapping. Some of these words were gathered from Google's Lebanese-To-English dictionary [?] containing around 1500 Lebanese words translated into English. The other words were gathered and filtered from a data bank of 10,000 random tweets after removing any words related to any other language and manually translating the rest of the Lebanese words. This Dictionary also included many variations of the same word where we tried our best to keep the definition as global and general as possible to match as many use-cases as we could. We should also note that some words’ meanings could differ according to the context.</w:t>
       </w:r>
     </w:p>
-    <w:p>
-      <w:pPr>
-        <w:pStyle w:val="Caption"/>
-        <w:keepNext/>
-        <w:spacing w:after="120"/>
-        <w:jc w:val="center"/>
-      </w:pPr>
-      <w:r>
-        <w:t xml:space="preserve">Table </w:t>
-      </w:r>
-      <w:r>
-        <w:t>7</w:t>
-      </w:r>
-      <w:r>
-        <w:t xml:space="preserve"> – Lebanese to English Dictionary</w:t>
-      </w:r>
-      <w:r>
-        <w:t xml:space="preserve"> Sample</w:t>
-      </w:r>
-    </w:p>
     <w:tbl>
       <w:tblPr>
         <w:tblStyle w:val="PlainTable4"/>
@@ -5049,13 +4917,23 @@
         </w:rPr>
         <w:t xml:space="preserve">As our dictionary didn't cover everything and still lacked a lot of words, we tried to check for similar words by using </w:t>
       </w:r>
-      <w:r>
-        <w:rPr>
-          <w:rFonts w:cstheme="minorHAnsi"/>
-          <w:sz w:val="24"/>
-          <w:szCs w:val="24"/>
-        </w:rPr>
-        <w:t>Levenshtein Distance Formula</w:t>
+      <w:proofErr w:type="spellStart"/>
+      <w:r>
+        <w:rPr>
+          <w:rFonts w:cstheme="minorHAnsi"/>
+          <w:sz w:val="24"/>
+          <w:szCs w:val="24"/>
+        </w:rPr>
+        <w:t>Levenshtein</w:t>
+      </w:r>
+      <w:proofErr w:type="spellEnd"/>
+      <w:r>
+        <w:rPr>
+          <w:rFonts w:cstheme="minorHAnsi"/>
+          <w:sz w:val="24"/>
+          <w:szCs w:val="24"/>
+        </w:rPr>
+        <w:t xml:space="preserve"> Distance Formula</w:t>
       </w:r>
       <w:r>
         <w:rPr>
@@ -5181,26 +5059,6 @@
           <w:szCs w:val="24"/>
         </w:rPr>
         <w:t xml:space="preserve"> the same meaning.</w:t>
-      </w:r>
-    </w:p>
-    <w:p>
-      <w:pPr>
-        <w:pStyle w:val="Caption"/>
-        <w:keepNext/>
-        <w:spacing w:after="120"/>
-        <w:jc w:val="center"/>
-      </w:pPr>
-      <w:r>
-        <w:t xml:space="preserve">Table 11 </w:t>
-      </w:r>
-      <w:r>
-        <w:t>–</w:t>
-      </w:r>
-      <w:r>
-        <w:t xml:space="preserve"> </w:t>
-      </w:r>
-      <w:r>
-        <w:t>Checking Similar Words</w:t>
       </w:r>
     </w:p>
     <w:tbl>
@@ -5837,23 +5695,6 @@
         <w:t>This Mapping depended on Single and Double Mapping tables that were created after many tests and observations.</w:t>
       </w:r>
     </w:p>
-    <w:p>
-      <w:pPr>
-        <w:pStyle w:val="Caption"/>
-        <w:keepNext/>
-        <w:spacing w:after="120"/>
-        <w:jc w:val="center"/>
-      </w:pPr>
-      <w:r>
-        <w:t xml:space="preserve">Table </w:t>
-      </w:r>
-      <w:r>
-        <w:t>8</w:t>
-      </w:r>
-      <w:r>
-        <w:t xml:space="preserve"> - Mapping of Single letters</w:t>
-      </w:r>
-    </w:p>
     <w:tbl>
       <w:tblPr>
         <w:tblStyle w:val="PlainTable4"/>
@@ -7553,32 +7394,10 @@
     </w:tbl>
     <w:p>
       <w:pPr>
-        <w:spacing w:line="240" w:lineRule="auto"/>
-        <w:jc w:val="both"/>
-        <w:rPr>
-          <w:rFonts w:eastAsia="Times New Roman" w:cstheme="minorHAnsi"/>
-          <w:color w:val="0E101A"/>
-          <w:sz w:val="24"/>
-          <w:szCs w:val="24"/>
-        </w:rPr>
-      </w:pPr>
-    </w:p>
-    <w:p>
-      <w:pPr>
         <w:pStyle w:val="Caption"/>
         <w:keepNext/>
         <w:spacing w:after="120"/>
-        <w:jc w:val="center"/>
-      </w:pPr>
-      <w:r>
-        <w:t xml:space="preserve">Table </w:t>
-      </w:r>
-      <w:r>
-        <w:t>9</w:t>
-      </w:r>
-      <w:r>
-        <w:t xml:space="preserve"> - Mapping of Double Letters</w:t>
-      </w:r>
+      </w:pPr>
     </w:p>
     <w:tbl>
       <w:tblPr>
@@ -8351,32 +8170,10 @@
     </w:tbl>
     <w:p>
       <w:pPr>
-        <w:spacing w:line="240" w:lineRule="auto"/>
-        <w:jc w:val="both"/>
-        <w:rPr>
-          <w:rFonts w:eastAsia="Times New Roman" w:cstheme="minorHAnsi"/>
-          <w:color w:val="0E101A"/>
-          <w:sz w:val="24"/>
-          <w:szCs w:val="24"/>
-        </w:rPr>
-      </w:pPr>
-    </w:p>
-    <w:p>
-      <w:pPr>
         <w:pStyle w:val="Caption"/>
         <w:keepNext/>
         <w:spacing w:after="120"/>
-        <w:jc w:val="center"/>
-      </w:pPr>
-      <w:r>
-        <w:t xml:space="preserve">Table </w:t>
-      </w:r>
-      <w:r>
-        <w:t>10</w:t>
-      </w:r>
-      <w:r>
-        <w:t xml:space="preserve"> - Translation Example</w:t>
-      </w:r>
+      </w:pPr>
     </w:p>
     <w:tbl>
       <w:tblPr>
@@ -9015,28 +8812,6 @@
     </w:p>
     <w:p>
       <w:pPr>
-        <w:pStyle w:val="Caption"/>
-        <w:keepNext/>
-        <w:spacing w:after="120"/>
-        <w:jc w:val="both"/>
-      </w:pPr>
-      <w:r>
-        <w:t xml:space="preserve">Figure </w:t>
-      </w:r>
-      <w:fldSimple w:instr=" SEQ Figure \* ARABIC ">
-        <w:r>
-          <w:rPr>
-            <w:noProof/>
-          </w:rPr>
-          <w:t>1</w:t>
-        </w:r>
-      </w:fldSimple>
-      <w:r>
-        <w:t xml:space="preserve"> - Analysis Workflow</w:t>
-      </w:r>
-    </w:p>
-    <w:p>
-      <w:pPr>
         <w:pStyle w:val="ListParagraph"/>
         <w:keepNext/>
         <w:ind w:left="0"/>
@@ -9308,7 +9083,23 @@
           <w:sz w:val="24"/>
           <w:szCs w:val="24"/>
         </w:rPr>
-        <w:t xml:space="preserve">Another way to study public reactions was to extract the emotions that people expressed in their tweets as it allowed us to observe how people felt during this pandemic. As the Covid-19 pandemic needed the efforts of both governments and people to overcome it, it was essential to take the appropriate measures to keep people as hopeful and positive as much as they could since the overflow of negative emotions would cause public disruption and social upset. </w:t>
+        <w:t xml:space="preserve">Another way to study public reactions was to extract the emotions that people expressed in their tweets as it allowed us to observe how people felt during this pandemic. As the Covid-19 pandemic needed the efforts of both governments and people to overcome it, it was essential to take the appropriate measures to keep people as hopeful and positive as much as </w:t>
+      </w:r>
+      <w:r>
+        <w:rPr>
+          <w:rFonts w:cstheme="minorHAnsi"/>
+          <w:sz w:val="24"/>
+          <w:szCs w:val="24"/>
+        </w:rPr>
+        <w:t>possible</w:t>
+      </w:r>
+      <w:r>
+        <w:rPr>
+          <w:rFonts w:cstheme="minorHAnsi"/>
+          <w:sz w:val="24"/>
+          <w:szCs w:val="24"/>
+        </w:rPr>
+        <w:t xml:space="preserve"> since the overflow of negative emotions would cause public disruption and social upset. </w:t>
       </w:r>
     </w:p>
     <w:p>
@@ -9842,31 +9633,6 @@
           <w:szCs w:val="24"/>
         </w:rPr>
         <w:t>used as a reference to search for what happened at that time and whether there was any public activity that helped in spreading the virus.</w:t>
-      </w:r>
-    </w:p>
-    <w:p>
-      <w:pPr>
-        <w:pStyle w:val="Caption"/>
-        <w:keepNext/>
-        <w:spacing w:after="120"/>
-        <w:jc w:val="both"/>
-      </w:pPr>
-      <w:r>
-        <w:t xml:space="preserve">Figure </w:t>
-      </w:r>
-      <w:fldSimple w:instr=" SEQ Figure \* ARABIC ">
-        <w:r>
-          <w:rPr>
-            <w:noProof/>
-          </w:rPr>
-          <w:t>2</w:t>
-        </w:r>
-      </w:fldSimple>
-      <w:r>
-        <w:t xml:space="preserve"> - Covid-19 Cases Change Over Time</w:t>
-      </w:r>
-      <w:r>
-        <w:t xml:space="preserve"> (55 Hot Days)</w:t>
       </w:r>
     </w:p>
     <w:p>
@@ -10104,7 +9870,39 @@
           <w:sz w:val="24"/>
           <w:szCs w:val="24"/>
         </w:rPr>
-        <w:t>In this research, we distributed the results into two sections: Daily data and Monthly data. Daily data included the analysis results of daily tweets distributed by their locations, while Monthly data included the Kadaas, Mohafazat, and Overall monthly analysis results. But, as this research included data for 8 eight months (Feb to Sep), we decided to interpret and discuss the monthly data as daily data was more appropriate for real-time analysis where monitoring the situation on daily basis was more important.</w:t>
+        <w:t xml:space="preserve">In this research, we distributed the results into two sections: Daily data and Monthly data. Daily data included the analysis results of daily tweets distributed by their locations, while Monthly data included the </w:t>
+      </w:r>
+      <w:proofErr w:type="spellStart"/>
+      <w:r>
+        <w:rPr>
+          <w:sz w:val="24"/>
+          <w:szCs w:val="24"/>
+        </w:rPr>
+        <w:t>Kadaas</w:t>
+      </w:r>
+      <w:proofErr w:type="spellEnd"/>
+      <w:r>
+        <w:rPr>
+          <w:sz w:val="24"/>
+          <w:szCs w:val="24"/>
+        </w:rPr>
+        <w:t xml:space="preserve">, </w:t>
+      </w:r>
+      <w:proofErr w:type="spellStart"/>
+      <w:r>
+        <w:rPr>
+          <w:sz w:val="24"/>
+          <w:szCs w:val="24"/>
+        </w:rPr>
+        <w:t>Mohafazat</w:t>
+      </w:r>
+      <w:proofErr w:type="spellEnd"/>
+      <w:r>
+        <w:rPr>
+          <w:sz w:val="24"/>
+          <w:szCs w:val="24"/>
+        </w:rPr>
+        <w:t>, and Overall monthly analysis results. But, as this research included data for 8 eight months (Feb to Sep), we decided to interpret and discuss the monthly data as daily data was more appropriate for real-time analysis where monitoring the situation on daily basis was more important.</w:t>
       </w:r>
     </w:p>
     <w:p>
@@ -10153,27 +9951,21 @@
           <w:sz w:val="24"/>
           <w:szCs w:val="24"/>
         </w:rPr>
-        <w:t>is was the distribution of 50,000+ tweets we got according to each month.</w:t>
-      </w:r>
-    </w:p>
-    <w:p>
-      <w:pPr>
-        <w:pStyle w:val="Caption"/>
-        <w:keepNext/>
-      </w:pPr>
-      <w:r>
-        <w:t xml:space="preserve">Figure </w:t>
-      </w:r>
-      <w:fldSimple w:instr=" SEQ Figure \* ARABIC ">
-        <w:r>
-          <w:rPr>
-            <w:noProof/>
-          </w:rPr>
-          <w:t>3</w:t>
-        </w:r>
-      </w:fldSimple>
-      <w:r>
-        <w:t xml:space="preserve"> - Tweets Count by Month</w:t>
+        <w:t>is was the distribution of 50,000+ tweets we got according to each month</w:t>
+      </w:r>
+      <w:r>
+        <w:rPr>
+          <w:sz w:val="24"/>
+          <w:szCs w:val="24"/>
+        </w:rPr>
+        <w:t xml:space="preserve"> (Feb to Sep)</w:t>
+      </w:r>
+      <w:r>
+        <w:rPr>
+          <w:sz w:val="24"/>
+          <w:szCs w:val="24"/>
+        </w:rPr>
+        <w:t>.</w:t>
       </w:r>
     </w:p>
     <w:p>
@@ -10271,27 +10063,6 @@
         <w:t>The final tool combined everything we talked about before and followed a specific workflow to determine the source location of the tweets we got. In this workflow, we first check the profile page of the user who posted the tweet to check if he provided a location reference there or not. Depending on that, we either used that location if it was similar to any of the location names we had or we got the user's last 500 tweets to check for any location reference. Finally, we choose the most frequent location from these references as this user's location address.</w:t>
       </w:r>
     </w:p>
-    <w:p>
-      <w:pPr>
-        <w:pStyle w:val="Caption"/>
-        <w:keepNext/>
-        <w:jc w:val="center"/>
-      </w:pPr>
-      <w:r>
-        <w:t xml:space="preserve">Table </w:t>
-      </w:r>
-      <w:fldSimple w:instr=" SEQ Table \* ARABIC ">
-        <w:r>
-          <w:rPr>
-            <w:noProof/>
-          </w:rPr>
-          <w:t>4</w:t>
-        </w:r>
-      </w:fldSimple>
-      <w:r>
-        <w:t xml:space="preserve"> - Location Extraction Sample</w:t>
-      </w:r>
-    </w:p>
     <w:tbl>
       <w:tblPr>
         <w:tblStyle w:val="PlainTable4"/>
@@ -10648,29 +10419,6 @@
           <w:szCs w:val="24"/>
         </w:rPr>
         <w:t>.</w:t>
-      </w:r>
-    </w:p>
-    <w:p>
-      <w:pPr>
-        <w:pStyle w:val="Caption"/>
-        <w:keepNext/>
-        <w:spacing w:after="120"/>
-        <w:jc w:val="center"/>
-      </w:pPr>
-      <w:r>
-        <w:t xml:space="preserve">Table 12 </w:t>
-      </w:r>
-      <w:r>
-        <w:t>–</w:t>
-      </w:r>
-      <w:r>
-        <w:t xml:space="preserve"> </w:t>
-      </w:r>
-      <w:r>
-        <w:t xml:space="preserve">Tool </w:t>
-      </w:r>
-      <w:r>
-        <w:t>Translation Samples</w:t>
       </w:r>
     </w:p>
     <w:tbl>
@@ -11251,27 +10999,6 @@
           <w:szCs w:val="24"/>
         </w:rPr>
         <w:t>The sentiment analysis was done to observe whether people were accepting or complaining about their situation as taking any new measures for this pandemic without knowing how it would affect the public negatively or positively should never happen.</w:t>
-      </w:r>
-    </w:p>
-    <w:p>
-      <w:pPr>
-        <w:pStyle w:val="Caption"/>
-        <w:keepNext/>
-        <w:jc w:val="both"/>
-      </w:pPr>
-      <w:r>
-        <w:t xml:space="preserve">Figure </w:t>
-      </w:r>
-      <w:fldSimple w:instr=" SEQ Figure \* ARABIC ">
-        <w:r>
-          <w:rPr>
-            <w:noProof/>
-          </w:rPr>
-          <w:t>4</w:t>
-        </w:r>
-      </w:fldSimple>
-      <w:r>
-        <w:t xml:space="preserve"> - Sentiment Data by Month</w:t>
       </w:r>
     </w:p>
     <w:p>
@@ -11332,6 +11059,22 @@
       </w:pPr>
       <w:r>
         <w:rPr>
+          <w:b/>
+          <w:bCs/>
+          <w:sz w:val="24"/>
+          <w:szCs w:val="24"/>
+        </w:rPr>
+        <w:t>Observations</w:t>
+      </w:r>
+      <w:r>
+        <w:rPr>
+          <w:sz w:val="24"/>
+          <w:szCs w:val="24"/>
+        </w:rPr>
+        <w:t xml:space="preserve">: </w:t>
+      </w:r>
+      <w:r>
+        <w:rPr>
           <w:sz w:val="24"/>
           <w:szCs w:val="24"/>
         </w:rPr>
@@ -11350,6 +11093,38 @@
           <w:szCs w:val="24"/>
         </w:rPr>
         <w:t>, we found that people were the most positive at first (months 2 and 3) as Lebanon shut its airport, and the situation was pretty good in comparison to other countries that the pandemic started to increase in. However, that didn't continue as we started seeing a less positive response in later months (months 4 and 5) where the airport reopened and caused an increase in Covid-19 cases as infected travelers came into the country. The situation was a little better the next month (month 6) as cases reached a specific level that wasn't that bad in comparison to the total population where many measures taken by the government worked in quarantining most infected people and anyone who interacted with them. Alas, things didn't stay good as people started getting bored from staying in their homes and became careless about protecting themselves after seeing that there weren't many cases happening, which made people angry at these ignorant individuals after seeing the sudden increase in Covid-19 cases (month 7). As that was not enough, Lebanon reached a record-breaking of Covid-19 cases per day as people went out and gathered, especially after the great explosion that shook all of Lebanon at Beirut's Port that lead to a large number of negative responses from the public (month 8). Although the government applied measures in those two months (months 7 and 8), it was neither sufficient nor decisive enough in preventing crowds of people to gather especially near Beirut's Port. Finally, we saw a positive shift in people's sentiment in the last month data during the period of this research changes but as we checked the number of tweets we got that month and the average cases happening per day, we found that it was due to people not caring much anymore and Lebanese being the Lebanese they are as it's known that a Lebanese person can manage to get used to anything after some time.</w:t>
+      </w:r>
+    </w:p>
+    <w:p>
+      <w:pPr>
+        <w:jc w:val="both"/>
+        <w:rPr>
+          <w:sz w:val="24"/>
+          <w:szCs w:val="24"/>
+        </w:rPr>
+      </w:pPr>
+      <w:r>
+        <w:rPr>
+          <w:rStyle w:val="Strong"/>
+          <w:color w:val="0E101A"/>
+          <w:sz w:val="24"/>
+          <w:szCs w:val="24"/>
+        </w:rPr>
+        <w:t>Conclusion</w:t>
+      </w:r>
+      <w:r>
+        <w:rPr>
+          <w:sz w:val="24"/>
+          <w:szCs w:val="24"/>
+        </w:rPr>
+        <w:t>: This analysis can help the government in two ways. The first is to track public sentiment and see how people reacted to the measures they took so that they know if there is a need for more explanation or improvement. While the second is that they can also observe the current public sentiment to see how people might react to a new measure they want to apply especially when this measure includes actions that have complaints about them</w:t>
+      </w:r>
+      <w:r>
+        <w:rPr>
+          <w:sz w:val="24"/>
+          <w:szCs w:val="24"/>
+        </w:rPr>
+        <w:t>.</w:t>
       </w:r>
     </w:p>
     <w:p>
@@ -11395,23 +11170,7 @@
           <w:sz w:val="24"/>
           <w:szCs w:val="24"/>
         </w:rPr>
-        <w:t>We based this analysis on the eight basic know</w:t>
-      </w:r>
-      <w:r>
-        <w:rPr>
-          <w:rFonts w:cstheme="minorHAnsi"/>
-          <w:sz w:val="24"/>
-          <w:szCs w:val="24"/>
-        </w:rPr>
-        <w:t>n</w:t>
-      </w:r>
-      <w:r>
-        <w:rPr>
-          <w:rFonts w:cstheme="minorHAnsi"/>
-          <w:sz w:val="24"/>
-          <w:szCs w:val="24"/>
-        </w:rPr>
-        <w:t xml:space="preserve"> emotions: Anger (Red), Fear (Green), Disgust (Purple), Sadness (Blue), Surprise (cyan), Anticipation (orange), Joy (yellow), and Trust (light green). These emotions were extracted from the tweets and colored according to the emotion they represent to show how people felt during this research period. </w:t>
+        <w:t xml:space="preserve">As the Covid-19 pandemic needed the efforts of both governments and people to overcome it, it was essential for governments to take the appropriate measures to keep people hopeful and positive as much as possible since an overflow of negative emotions would cause public disruption and social upset. </w:t>
       </w:r>
     </w:p>
     <w:p>
@@ -11426,17 +11185,11 @@
       </w:pPr>
       <w:r>
         <w:rPr>
-          <w:sz w:val="24"/>
-          <w:szCs w:val="24"/>
-        </w:rPr>
-        <w:t>Also, b</w:t>
-      </w:r>
-      <w:r>
-        <w:rPr>
-          <w:sz w:val="24"/>
-          <w:szCs w:val="24"/>
-        </w:rPr>
-        <w:t>y observing this data</w:t>
+          <w:rFonts w:cstheme="minorHAnsi"/>
+          <w:sz w:val="24"/>
+          <w:szCs w:val="24"/>
+        </w:rPr>
+        <w:t>We based this analysis on the eight basic known emotions: Anger (Red), Fear (Green), Disgust (Purple), Sadness (Blue), Surprise (cyan), Anticipation (orange), Joy (yellow), and Trust (light green). These emotions were extracted from the tweets and colored according to the emotion they represent to show how people felt during this research period. Also, by observing this data (Figure 5), we could further improve our previous observations from the sentiment analysis and dig deep into how people reacted to the Covid-19 pandemic during this research period.</w:t>
       </w:r>
       <w:r>
         <w:rPr>
@@ -11444,65 +11197,6 @@
           <w:szCs w:val="24"/>
         </w:rPr>
         <w:t xml:space="preserve"> </w:t>
-      </w:r>
-      <w:r>
-        <w:rPr>
-          <w:rFonts w:cstheme="minorHAnsi"/>
-          <w:sz w:val="24"/>
-          <w:szCs w:val="24"/>
-        </w:rPr>
-        <w:t xml:space="preserve">(Figure </w:t>
-      </w:r>
-      <w:r>
-        <w:rPr>
-          <w:rFonts w:cstheme="minorHAnsi"/>
-          <w:sz w:val="24"/>
-          <w:szCs w:val="24"/>
-        </w:rPr>
-        <w:t>5</w:t>
-      </w:r>
-      <w:r>
-        <w:rPr>
-          <w:rFonts w:cstheme="minorHAnsi"/>
-          <w:sz w:val="24"/>
-          <w:szCs w:val="24"/>
-        </w:rPr>
-        <w:t>)</w:t>
-      </w:r>
-      <w:r>
-        <w:rPr>
-          <w:sz w:val="24"/>
-          <w:szCs w:val="24"/>
-        </w:rPr>
-        <w:t>, we could further improve our previous observations from the sentiment analysis and dig deep into how people reacted to the Covid-19 pandemic during this research period.</w:t>
-      </w:r>
-      <w:r>
-        <w:rPr>
-          <w:sz w:val="24"/>
-          <w:szCs w:val="24"/>
-        </w:rPr>
-        <w:t xml:space="preserve"> </w:t>
-      </w:r>
-    </w:p>
-    <w:p>
-      <w:pPr>
-        <w:pStyle w:val="Caption"/>
-        <w:keepNext/>
-        <w:jc w:val="both"/>
-      </w:pPr>
-      <w:r>
-        <w:t xml:space="preserve">Figure </w:t>
-      </w:r>
-      <w:fldSimple w:instr=" SEQ Figure \* ARABIC ">
-        <w:r>
-          <w:rPr>
-            <w:noProof/>
-          </w:rPr>
-          <w:t>5</w:t>
-        </w:r>
-      </w:fldSimple>
-      <w:r>
-        <w:t xml:space="preserve"> - Emotion Data by Month</w:t>
       </w:r>
     </w:p>
     <w:p>
@@ -11598,6 +11292,22 @@
       </w:pPr>
       <w:r>
         <w:rPr>
+          <w:b/>
+          <w:bCs/>
+          <w:sz w:val="24"/>
+          <w:szCs w:val="24"/>
+        </w:rPr>
+        <w:t>Observations</w:t>
+      </w:r>
+      <w:r>
+        <w:rPr>
+          <w:sz w:val="24"/>
+          <w:szCs w:val="24"/>
+        </w:rPr>
+        <w:t xml:space="preserve">: </w:t>
+      </w:r>
+      <w:r>
+        <w:rPr>
           <w:sz w:val="24"/>
           <w:szCs w:val="24"/>
         </w:rPr>
@@ -11617,15 +11327,13 @@
         </w:rPr>
         <w:t xml:space="preserve"> brought with it a sudden increase in Covid-19 cases that ignited that fear again (month 7), which increased even further, </w:t>
       </w:r>
-      <w:proofErr w:type="gramStart"/>
-      <w:r>
-        <w:rPr>
-          <w:sz w:val="24"/>
-          <w:szCs w:val="24"/>
-        </w:rPr>
-        <w:t>momentarily,  when</w:t>
-      </w:r>
-      <w:proofErr w:type="gramEnd"/>
+      <w:r>
+        <w:rPr>
+          <w:sz w:val="24"/>
+          <w:szCs w:val="24"/>
+        </w:rPr>
+        <w:t>momentarily, when</w:t>
+      </w:r>
       <w:r>
         <w:rPr>
           <w:sz w:val="24"/>
@@ -11646,6 +11354,61 @@
           <w:szCs w:val="24"/>
         </w:rPr>
         <w:t xml:space="preserve"> Port explosion happened (month 8), just to die out the next month (month 9) as people got used to it and started being even more careless.</w:t>
+      </w:r>
+    </w:p>
+    <w:p>
+      <w:pPr>
+        <w:pStyle w:val="ListParagraph"/>
+        <w:ind w:left="0"/>
+        <w:jc w:val="both"/>
+        <w:rPr>
+          <w:sz w:val="28"/>
+          <w:szCs w:val="28"/>
+        </w:rPr>
+      </w:pPr>
+      <w:r>
+        <w:rPr>
+          <w:rStyle w:val="Strong"/>
+          <w:color w:val="0E101A"/>
+          <w:sz w:val="24"/>
+          <w:szCs w:val="24"/>
+        </w:rPr>
+        <w:t>Conclusion</w:t>
+      </w:r>
+      <w:r>
+        <w:rPr>
+          <w:sz w:val="24"/>
+          <w:szCs w:val="24"/>
+        </w:rPr>
+        <w:t xml:space="preserve">: </w:t>
+      </w:r>
+      <w:r>
+        <w:rPr>
+          <w:sz w:val="24"/>
+          <w:szCs w:val="24"/>
+        </w:rPr>
+        <w:t>U</w:t>
+      </w:r>
+      <w:r>
+        <w:rPr>
+          <w:sz w:val="24"/>
+          <w:szCs w:val="24"/>
+        </w:rPr>
+        <w:t xml:space="preserve">sing this analysis, governments </w:t>
+      </w:r>
+      <w:r>
+        <w:rPr>
+          <w:sz w:val="24"/>
+          <w:szCs w:val="24"/>
+        </w:rPr>
+        <w:t>can</w:t>
+      </w:r>
+      <w:r>
+        <w:rPr>
+          <w:sz w:val="24"/>
+          <w:szCs w:val="24"/>
+        </w:rPr>
+        <w:t xml:space="preserve"> know when to take the appropriate measures to help people stabilize their psychological situation as this pandemic not only affected the infected people but also others who were afraid and anxious about what would happen to them and their loved ones.</w:t>
       </w:r>
     </w:p>
     <w:p>
@@ -11684,15 +11447,541 @@
           <w:szCs w:val="24"/>
         </w:rPr>
       </w:pPr>
-      <w:proofErr w:type="spellStart"/>
-      <w:r>
-        <w:rPr>
-          <w:sz w:val="24"/>
-          <w:szCs w:val="24"/>
-        </w:rPr>
-        <w:t>Asdsad</w:t>
-      </w:r>
-      <w:proofErr w:type="spellEnd"/>
+      <w:r>
+        <w:rPr>
+          <w:sz w:val="24"/>
+          <w:szCs w:val="24"/>
+        </w:rPr>
+        <w:t>The goal was to create a clearer picture of social interaction by observing the discussed topics between people.</w:t>
+      </w:r>
+    </w:p>
+    <w:tbl>
+      <w:tblPr>
+        <w:tblStyle w:val="PlainTable4"/>
+        <w:tblW w:w="5000" w:type="pct"/>
+        <w:tblLook w:val="04A0" w:firstRow="1" w:lastRow="0" w:firstColumn="1" w:lastColumn="0" w:noHBand="0" w:noVBand="1"/>
+      </w:tblPr>
+      <w:tblGrid>
+        <w:gridCol w:w="1548"/>
+        <w:gridCol w:w="1548"/>
+        <w:gridCol w:w="1561"/>
+      </w:tblGrid>
+      <w:tr>
+        <w:trPr>
+          <w:cnfStyle w:val="100000000000" w:firstRow="1" w:lastRow="0" w:firstColumn="0" w:lastColumn="0" w:oddVBand="0" w:evenVBand="0" w:oddHBand="0" w:evenHBand="0" w:firstRowFirstColumn="0" w:firstRowLastColumn="0" w:lastRowFirstColumn="0" w:lastRowLastColumn="0"/>
+        </w:trPr>
+        <w:tc>
+          <w:tcPr>
+            <w:cnfStyle w:val="001000000000" w:firstRow="0" w:lastRow="0" w:firstColumn="1" w:lastColumn="0" w:oddVBand="0" w:evenVBand="0" w:oddHBand="0" w:evenHBand="0" w:firstRowFirstColumn="0" w:firstRowLastColumn="0" w:lastRowFirstColumn="0" w:lastRowLastColumn="0"/>
+            <w:tcW w:w="1667" w:type="pct"/>
+          </w:tcPr>
+          <w:p>
+            <w:pPr>
+              <w:pStyle w:val="ListParagraph"/>
+              <w:ind w:left="0"/>
+              <w:jc w:val="center"/>
+              <w:rPr>
+                <w:sz w:val="24"/>
+                <w:szCs w:val="24"/>
+              </w:rPr>
+            </w:pPr>
+            <w:r>
+              <w:rPr>
+                <w:sz w:val="24"/>
+                <w:szCs w:val="24"/>
+              </w:rPr>
+              <w:t>Month</w:t>
+            </w:r>
+          </w:p>
+        </w:tc>
+        <w:tc>
+          <w:tcPr>
+            <w:tcW w:w="1667" w:type="pct"/>
+          </w:tcPr>
+          <w:p>
+            <w:pPr>
+              <w:pStyle w:val="ListParagraph"/>
+              <w:ind w:left="0"/>
+              <w:jc w:val="center"/>
+              <w:cnfStyle w:val="100000000000" w:firstRow="1" w:lastRow="0" w:firstColumn="0" w:lastColumn="0" w:oddVBand="0" w:evenVBand="0" w:oddHBand="0" w:evenHBand="0" w:firstRowFirstColumn="0" w:firstRowLastColumn="0" w:lastRowFirstColumn="0" w:lastRowLastColumn="0"/>
+              <w:rPr>
+                <w:sz w:val="24"/>
+                <w:szCs w:val="24"/>
+              </w:rPr>
+            </w:pPr>
+            <w:r>
+              <w:rPr>
+                <w:sz w:val="24"/>
+                <w:szCs w:val="24"/>
+              </w:rPr>
+              <w:t>Mohafaza</w:t>
+            </w:r>
+          </w:p>
+        </w:tc>
+        <w:tc>
+          <w:tcPr>
+            <w:tcW w:w="1666" w:type="pct"/>
+          </w:tcPr>
+          <w:p>
+            <w:pPr>
+              <w:pStyle w:val="ListParagraph"/>
+              <w:ind w:left="0"/>
+              <w:jc w:val="center"/>
+              <w:cnfStyle w:val="100000000000" w:firstRow="1" w:lastRow="0" w:firstColumn="0" w:lastColumn="0" w:oddVBand="0" w:evenVBand="0" w:oddHBand="0" w:evenHBand="0" w:firstRowFirstColumn="0" w:firstRowLastColumn="0" w:lastRowFirstColumn="0" w:lastRowLastColumn="0"/>
+              <w:rPr>
+                <w:sz w:val="24"/>
+                <w:szCs w:val="24"/>
+              </w:rPr>
+            </w:pPr>
+            <w:r>
+              <w:rPr>
+                <w:sz w:val="24"/>
+                <w:szCs w:val="24"/>
+              </w:rPr>
+              <w:t>Topics</w:t>
+            </w:r>
+          </w:p>
+        </w:tc>
+      </w:tr>
+      <w:tr>
+        <w:trPr>
+          <w:cnfStyle w:val="000000100000" w:firstRow="0" w:lastRow="0" w:firstColumn="0" w:lastColumn="0" w:oddVBand="0" w:evenVBand="0" w:oddHBand="1" w:evenHBand="0" w:firstRowFirstColumn="0" w:firstRowLastColumn="0" w:lastRowFirstColumn="0" w:lastRowLastColumn="0"/>
+        </w:trPr>
+        <w:tc>
+          <w:tcPr>
+            <w:cnfStyle w:val="001000000000" w:firstRow="0" w:lastRow="0" w:firstColumn="1" w:lastColumn="0" w:oddVBand="0" w:evenVBand="0" w:oddHBand="0" w:evenHBand="0" w:firstRowFirstColumn="0" w:firstRowLastColumn="0" w:lastRowFirstColumn="0" w:lastRowLastColumn="0"/>
+            <w:tcW w:w="1667" w:type="pct"/>
+            <w:vAlign w:val="center"/>
+          </w:tcPr>
+          <w:p>
+            <w:pPr>
+              <w:pStyle w:val="ListParagraph"/>
+              <w:ind w:left="0"/>
+              <w:jc w:val="center"/>
+              <w:rPr>
+                <w:b w:val="0"/>
+                <w:bCs w:val="0"/>
+                <w:sz w:val="24"/>
+                <w:szCs w:val="24"/>
+              </w:rPr>
+            </w:pPr>
+            <w:r>
+              <w:rPr>
+                <w:b w:val="0"/>
+                <w:bCs w:val="0"/>
+                <w:sz w:val="24"/>
+                <w:szCs w:val="24"/>
+              </w:rPr>
+              <w:t>6</w:t>
+            </w:r>
+          </w:p>
+        </w:tc>
+        <w:tc>
+          <w:tcPr>
+            <w:tcW w:w="1667" w:type="pct"/>
+            <w:vAlign w:val="center"/>
+          </w:tcPr>
+          <w:p>
+            <w:pPr>
+              <w:pStyle w:val="ListParagraph"/>
+              <w:ind w:left="0"/>
+              <w:jc w:val="center"/>
+              <w:cnfStyle w:val="000000100000" w:firstRow="0" w:lastRow="0" w:firstColumn="0" w:lastColumn="0" w:oddVBand="0" w:evenVBand="0" w:oddHBand="1" w:evenHBand="0" w:firstRowFirstColumn="0" w:firstRowLastColumn="0" w:lastRowFirstColumn="0" w:lastRowLastColumn="0"/>
+              <w:rPr>
+                <w:rFonts w:cstheme="minorHAnsi"/>
+                <w:sz w:val="24"/>
+                <w:szCs w:val="24"/>
+              </w:rPr>
+            </w:pPr>
+            <w:r>
+              <w:rPr>
+                <w:rFonts w:cstheme="minorHAnsi"/>
+                <w:sz w:val="24"/>
+                <w:szCs w:val="24"/>
+                <w:rtl/>
+              </w:rPr>
+              <w:t>الجنوب</w:t>
+            </w:r>
+          </w:p>
+        </w:tc>
+        <w:tc>
+          <w:tcPr>
+            <w:tcW w:w="1666" w:type="pct"/>
+            <w:vAlign w:val="center"/>
+          </w:tcPr>
+          <w:p>
+            <w:pPr>
+              <w:pStyle w:val="ListParagraph"/>
+              <w:ind w:left="0"/>
+              <w:jc w:val="center"/>
+              <w:cnfStyle w:val="000000100000" w:firstRow="0" w:lastRow="0" w:firstColumn="0" w:lastColumn="0" w:oddVBand="0" w:evenVBand="0" w:oddHBand="1" w:evenHBand="0" w:firstRowFirstColumn="0" w:firstRowLastColumn="0" w:lastRowFirstColumn="0" w:lastRowLastColumn="0"/>
+              <w:rPr>
+                <w:rFonts w:cstheme="minorHAnsi"/>
+                <w:sz w:val="24"/>
+                <w:szCs w:val="24"/>
+              </w:rPr>
+            </w:pPr>
+            <w:r>
+              <w:rPr>
+                <w:rFonts w:cstheme="minorHAnsi"/>
+                <w:sz w:val="24"/>
+                <w:szCs w:val="24"/>
+              </w:rPr>
+              <w:t>Syrian refugees | #</w:t>
+            </w:r>
+            <w:r>
+              <w:rPr>
+                <w:rFonts w:cstheme="minorHAnsi"/>
+                <w:sz w:val="24"/>
+                <w:szCs w:val="24"/>
+                <w:rtl/>
+              </w:rPr>
+              <w:t>كورونا #لبنان | #كورونا #كورونا_لبنان</w:t>
+            </w:r>
+            <w:r>
+              <w:rPr>
+                <w:rFonts w:cstheme="minorHAnsi"/>
+                <w:sz w:val="24"/>
+                <w:szCs w:val="24"/>
+              </w:rPr>
+              <w:t xml:space="preserve"> | medical marijuana | #</w:t>
+            </w:r>
+            <w:r>
+              <w:rPr>
+                <w:rFonts w:cstheme="minorHAnsi"/>
+                <w:sz w:val="24"/>
+                <w:szCs w:val="24"/>
+                <w:rtl/>
+              </w:rPr>
+              <w:t>خليك_بالبيت #كورونا_لبنان | حسان دياب | #كورونا_فايروس #مدينة_صور</w:t>
+            </w:r>
+            <w:r>
+              <w:rPr>
+                <w:rFonts w:cstheme="minorHAnsi"/>
+                <w:sz w:val="24"/>
+                <w:szCs w:val="24"/>
+              </w:rPr>
+              <w:t xml:space="preserve"> | marijuana dispensary | #</w:t>
+            </w:r>
+            <w:r>
+              <w:rPr>
+                <w:rFonts w:cstheme="minorHAnsi"/>
+                <w:sz w:val="24"/>
+                <w:szCs w:val="24"/>
+                <w:rtl/>
+              </w:rPr>
+              <w:t>مدينة_صور #جنوب_لبنان | وزير الداخلية</w:t>
+            </w:r>
+          </w:p>
+        </w:tc>
+      </w:tr>
+    </w:tbl>
+    <w:p>
+      <w:pPr>
+        <w:pStyle w:val="ListParagraph"/>
+        <w:ind w:left="0"/>
+        <w:jc w:val="both"/>
+        <w:rPr>
+          <w:sz w:val="24"/>
+          <w:szCs w:val="24"/>
+        </w:rPr>
+      </w:pPr>
+    </w:p>
+    <w:tbl>
+      <w:tblPr>
+        <w:tblStyle w:val="PlainTable4"/>
+        <w:tblW w:w="5000" w:type="pct"/>
+        <w:tblLook w:val="04A0" w:firstRow="1" w:lastRow="0" w:firstColumn="1" w:lastColumn="0" w:noHBand="0" w:noVBand="1"/>
+      </w:tblPr>
+      <w:tblGrid>
+        <w:gridCol w:w="1552"/>
+        <w:gridCol w:w="1553"/>
+        <w:gridCol w:w="1552"/>
+      </w:tblGrid>
+      <w:tr>
+        <w:trPr>
+          <w:cnfStyle w:val="100000000000" w:firstRow="1" w:lastRow="0" w:firstColumn="0" w:lastColumn="0" w:oddVBand="0" w:evenVBand="0" w:oddHBand="0" w:evenHBand="0" w:firstRowFirstColumn="0" w:firstRowLastColumn="0" w:lastRowFirstColumn="0" w:lastRowLastColumn="0"/>
+        </w:trPr>
+        <w:tc>
+          <w:tcPr>
+            <w:cnfStyle w:val="001000000000" w:firstRow="0" w:lastRow="0" w:firstColumn="1" w:lastColumn="0" w:oddVBand="0" w:evenVBand="0" w:oddHBand="0" w:evenHBand="0" w:firstRowFirstColumn="0" w:firstRowLastColumn="0" w:lastRowFirstColumn="0" w:lastRowLastColumn="0"/>
+            <w:tcW w:w="1667" w:type="pct"/>
+          </w:tcPr>
+          <w:p>
+            <w:pPr>
+              <w:pStyle w:val="ListParagraph"/>
+              <w:ind w:left="0"/>
+              <w:jc w:val="center"/>
+              <w:rPr>
+                <w:sz w:val="24"/>
+                <w:szCs w:val="24"/>
+              </w:rPr>
+            </w:pPr>
+            <w:r>
+              <w:rPr>
+                <w:sz w:val="24"/>
+                <w:szCs w:val="24"/>
+              </w:rPr>
+              <w:t>Month</w:t>
+            </w:r>
+          </w:p>
+        </w:tc>
+        <w:tc>
+          <w:tcPr>
+            <w:tcW w:w="1667" w:type="pct"/>
+          </w:tcPr>
+          <w:p>
+            <w:pPr>
+              <w:pStyle w:val="ListParagraph"/>
+              <w:ind w:left="0"/>
+              <w:jc w:val="center"/>
+              <w:cnfStyle w:val="100000000000" w:firstRow="1" w:lastRow="0" w:firstColumn="0" w:lastColumn="0" w:oddVBand="0" w:evenVBand="0" w:oddHBand="0" w:evenHBand="0" w:firstRowFirstColumn="0" w:firstRowLastColumn="0" w:lastRowFirstColumn="0" w:lastRowLastColumn="0"/>
+              <w:rPr>
+                <w:sz w:val="24"/>
+                <w:szCs w:val="24"/>
+              </w:rPr>
+            </w:pPr>
+            <w:proofErr w:type="spellStart"/>
+            <w:r>
+              <w:rPr>
+                <w:sz w:val="24"/>
+                <w:szCs w:val="24"/>
+              </w:rPr>
+              <w:t>Kadaa</w:t>
+            </w:r>
+            <w:proofErr w:type="spellEnd"/>
+          </w:p>
+        </w:tc>
+        <w:tc>
+          <w:tcPr>
+            <w:tcW w:w="1666" w:type="pct"/>
+          </w:tcPr>
+          <w:p>
+            <w:pPr>
+              <w:pStyle w:val="ListParagraph"/>
+              <w:ind w:left="0"/>
+              <w:jc w:val="center"/>
+              <w:cnfStyle w:val="100000000000" w:firstRow="1" w:lastRow="0" w:firstColumn="0" w:lastColumn="0" w:oddVBand="0" w:evenVBand="0" w:oddHBand="0" w:evenHBand="0" w:firstRowFirstColumn="0" w:firstRowLastColumn="0" w:lastRowFirstColumn="0" w:lastRowLastColumn="0"/>
+              <w:rPr>
+                <w:sz w:val="24"/>
+                <w:szCs w:val="24"/>
+              </w:rPr>
+            </w:pPr>
+            <w:r>
+              <w:rPr>
+                <w:sz w:val="24"/>
+                <w:szCs w:val="24"/>
+              </w:rPr>
+              <w:t>Topics</w:t>
+            </w:r>
+          </w:p>
+        </w:tc>
+      </w:tr>
+      <w:tr>
+        <w:trPr>
+          <w:cnfStyle w:val="000000100000" w:firstRow="0" w:lastRow="0" w:firstColumn="0" w:lastColumn="0" w:oddVBand="0" w:evenVBand="0" w:oddHBand="1" w:evenHBand="0" w:firstRowFirstColumn="0" w:firstRowLastColumn="0" w:lastRowFirstColumn="0" w:lastRowLastColumn="0"/>
+        </w:trPr>
+        <w:tc>
+          <w:tcPr>
+            <w:cnfStyle w:val="001000000000" w:firstRow="0" w:lastRow="0" w:firstColumn="1" w:lastColumn="0" w:oddVBand="0" w:evenVBand="0" w:oddHBand="0" w:evenHBand="0" w:firstRowFirstColumn="0" w:firstRowLastColumn="0" w:lastRowFirstColumn="0" w:lastRowLastColumn="0"/>
+            <w:tcW w:w="1667" w:type="pct"/>
+            <w:vAlign w:val="center"/>
+          </w:tcPr>
+          <w:p>
+            <w:pPr>
+              <w:pStyle w:val="ListParagraph"/>
+              <w:ind w:left="0"/>
+              <w:jc w:val="center"/>
+              <w:rPr>
+                <w:b w:val="0"/>
+                <w:bCs w:val="0"/>
+                <w:sz w:val="24"/>
+                <w:szCs w:val="24"/>
+              </w:rPr>
+            </w:pPr>
+            <w:r>
+              <w:rPr>
+                <w:b w:val="0"/>
+                <w:bCs w:val="0"/>
+                <w:sz w:val="24"/>
+                <w:szCs w:val="24"/>
+              </w:rPr>
+              <w:t>4</w:t>
+            </w:r>
+          </w:p>
+        </w:tc>
+        <w:tc>
+          <w:tcPr>
+            <w:tcW w:w="1667" w:type="pct"/>
+            <w:vAlign w:val="center"/>
+          </w:tcPr>
+          <w:p>
+            <w:pPr>
+              <w:pStyle w:val="ListParagraph"/>
+              <w:ind w:left="0"/>
+              <w:jc w:val="center"/>
+              <w:cnfStyle w:val="000000100000" w:firstRow="0" w:lastRow="0" w:firstColumn="0" w:lastColumn="0" w:oddVBand="0" w:evenVBand="0" w:oddHBand="1" w:evenHBand="0" w:firstRowFirstColumn="0" w:firstRowLastColumn="0" w:lastRowFirstColumn="0" w:lastRowLastColumn="0"/>
+              <w:rPr>
+                <w:rFonts w:cstheme="minorHAnsi"/>
+                <w:sz w:val="24"/>
+                <w:szCs w:val="24"/>
+              </w:rPr>
+            </w:pPr>
+            <w:r>
+              <w:rPr>
+                <w:rFonts w:cstheme="minorHAnsi"/>
+                <w:sz w:val="24"/>
+                <w:szCs w:val="24"/>
+                <w:rtl/>
+              </w:rPr>
+              <w:t>بيروت</w:t>
+            </w:r>
+          </w:p>
+        </w:tc>
+        <w:tc>
+          <w:tcPr>
+            <w:tcW w:w="1666" w:type="pct"/>
+            <w:vAlign w:val="center"/>
+          </w:tcPr>
+          <w:p>
+            <w:pPr>
+              <w:pStyle w:val="ListParagraph"/>
+              <w:ind w:left="0"/>
+              <w:jc w:val="center"/>
+              <w:cnfStyle w:val="000000100000" w:firstRow="0" w:lastRow="0" w:firstColumn="0" w:lastColumn="0" w:oddVBand="0" w:evenVBand="0" w:oddHBand="1" w:evenHBand="0" w:firstRowFirstColumn="0" w:firstRowLastColumn="0" w:lastRowFirstColumn="0" w:lastRowLastColumn="0"/>
+              <w:rPr>
+                <w:rFonts w:cstheme="minorHAnsi"/>
+                <w:sz w:val="24"/>
+                <w:szCs w:val="24"/>
+              </w:rPr>
+            </w:pPr>
+            <w:r>
+              <w:rPr>
+                <w:rFonts w:cstheme="minorHAnsi"/>
+                <w:sz w:val="24"/>
+                <w:szCs w:val="24"/>
+              </w:rPr>
+              <w:t>#</w:t>
+            </w:r>
+            <w:r>
+              <w:rPr>
+                <w:rFonts w:cstheme="minorHAnsi"/>
+                <w:sz w:val="24"/>
+                <w:szCs w:val="24"/>
+                <w:rtl/>
+              </w:rPr>
+              <w:t>كورونا #لبنان | #كورونا_لبنان #خليك_بالبيت | فيروس كورونا | جديدة بفيروس | إصابة جديدة</w:t>
+            </w:r>
+            <w:r>
+              <w:rPr>
+                <w:rFonts w:cstheme="minorHAnsi"/>
+                <w:sz w:val="24"/>
+                <w:szCs w:val="24"/>
+              </w:rPr>
+              <w:t xml:space="preserve"> | medical cannabis | #</w:t>
+            </w:r>
+            <w:r>
+              <w:rPr>
+                <w:rFonts w:cstheme="minorHAnsi"/>
+                <w:sz w:val="24"/>
+                <w:szCs w:val="24"/>
+                <w:rtl/>
+              </w:rPr>
+              <w:t>كورونا #لبنان_ينتفض</w:t>
+            </w:r>
+          </w:p>
+        </w:tc>
+      </w:tr>
+    </w:tbl>
+    <w:p>
+      <w:pPr>
+        <w:pStyle w:val="ListParagraph"/>
+        <w:ind w:left="0"/>
+        <w:jc w:val="center"/>
+        <w:rPr>
+          <w:sz w:val="24"/>
+          <w:szCs w:val="24"/>
+        </w:rPr>
+      </w:pPr>
+    </w:p>
+    <w:p>
+      <w:pPr>
+        <w:pStyle w:val="ListParagraph"/>
+        <w:ind w:left="0"/>
+        <w:jc w:val="both"/>
+        <w:rPr>
+          <w:sz w:val="24"/>
+          <w:szCs w:val="24"/>
+        </w:rPr>
+      </w:pPr>
+    </w:p>
+    <w:p>
+      <w:pPr>
+        <w:pStyle w:val="ListParagraph"/>
+        <w:ind w:left="0"/>
+        <w:jc w:val="both"/>
+        <w:rPr>
+          <w:sz w:val="24"/>
+          <w:szCs w:val="24"/>
+        </w:rPr>
+      </w:pPr>
+      <w:r>
+        <w:rPr>
+          <w:rStyle w:val="Strong"/>
+          <w:color w:val="0E101A"/>
+          <w:sz w:val="24"/>
+          <w:szCs w:val="24"/>
+        </w:rPr>
+        <w:t>Observations</w:t>
+      </w:r>
+      <w:r>
+        <w:rPr>
+          <w:sz w:val="24"/>
+          <w:szCs w:val="24"/>
+        </w:rPr>
+        <w:t>: Through these topics, we observed how people interacted with what was going during the pandemic period of this research and dug deep into what thoughts and opinions they had. We saw what was trending in every month in separate regions of the country as every region had its own mentality and interaction with this pandemic and the measure taken by the government.</w:t>
+      </w:r>
+    </w:p>
+    <w:p>
+      <w:pPr>
+        <w:pStyle w:val="ListParagraph"/>
+        <w:ind w:left="0"/>
+        <w:jc w:val="both"/>
+        <w:rPr>
+          <w:sz w:val="32"/>
+          <w:szCs w:val="32"/>
+        </w:rPr>
+      </w:pPr>
+      <w:r>
+        <w:rPr>
+          <w:rStyle w:val="Strong"/>
+          <w:color w:val="0E101A"/>
+          <w:sz w:val="24"/>
+          <w:szCs w:val="24"/>
+        </w:rPr>
+        <w:t>Conclusion</w:t>
+      </w:r>
+      <w:r>
+        <w:rPr>
+          <w:sz w:val="24"/>
+          <w:szCs w:val="24"/>
+        </w:rPr>
+        <w:t>: Thes</w:t>
+      </w:r>
+      <w:r>
+        <w:rPr>
+          <w:sz w:val="24"/>
+          <w:szCs w:val="24"/>
+        </w:rPr>
+        <w:t>e</w:t>
+      </w:r>
+      <w:r>
+        <w:rPr>
+          <w:sz w:val="24"/>
+          <w:szCs w:val="24"/>
+        </w:rPr>
+        <w:t xml:space="preserve"> Topics can enhance our previous public reaction analysis as it digs deep into the tweets to provide us with the most important context that was being discussed during a specific time. This allows the government to further observe how their measures were perceived by the public and what they can do to improve their decisions.</w:t>
+      </w:r>
     </w:p>
     <w:p>
       <w:pPr>
@@ -11726,19 +12015,472 @@
         <w:ind w:left="0"/>
         <w:jc w:val="both"/>
         <w:rPr>
-          <w:sz w:val="24"/>
-          <w:szCs w:val="24"/>
-        </w:rPr>
-      </w:pPr>
-      <w:proofErr w:type="spellStart"/>
-      <w:r>
-        <w:rPr>
-          <w:sz w:val="24"/>
-          <w:szCs w:val="24"/>
-        </w:rPr>
-        <w:t>Asdasd</w:t>
-      </w:r>
-      <w:proofErr w:type="spellEnd"/>
+          <w:rFonts w:cstheme="minorHAnsi"/>
+          <w:sz w:val="24"/>
+          <w:szCs w:val="24"/>
+        </w:rPr>
+      </w:pPr>
+      <w:r>
+        <w:rPr>
+          <w:rFonts w:cstheme="minorHAnsi"/>
+          <w:sz w:val="24"/>
+          <w:szCs w:val="24"/>
+        </w:rPr>
+        <w:t>In this research, we searched for events that happened during the pandemic period of this research that might have resulted in the sudden increase of Covid-19 places at specific periods of time.</w:t>
+      </w:r>
+    </w:p>
+    <w:tbl>
+      <w:tblPr>
+        <w:tblStyle w:val="PlainTable4"/>
+        <w:tblW w:w="5000" w:type="pct"/>
+        <w:tblLook w:val="04A0" w:firstRow="1" w:lastRow="0" w:firstColumn="1" w:lastColumn="0" w:noHBand="0" w:noVBand="1"/>
+      </w:tblPr>
+      <w:tblGrid>
+        <w:gridCol w:w="1253"/>
+        <w:gridCol w:w="1075"/>
+        <w:gridCol w:w="1486"/>
+        <w:gridCol w:w="843"/>
+      </w:tblGrid>
+      <w:tr>
+        <w:trPr>
+          <w:cnfStyle w:val="100000000000" w:firstRow="1" w:lastRow="0" w:firstColumn="0" w:lastColumn="0" w:oddVBand="0" w:evenVBand="0" w:oddHBand="0" w:evenHBand="0" w:firstRowFirstColumn="0" w:firstRowLastColumn="0" w:lastRowFirstColumn="0" w:lastRowLastColumn="0"/>
+        </w:trPr>
+        <w:tc>
+          <w:tcPr>
+            <w:cnfStyle w:val="001000000000" w:firstRow="0" w:lastRow="0" w:firstColumn="1" w:lastColumn="0" w:oddVBand="0" w:evenVBand="0" w:oddHBand="0" w:evenHBand="0" w:firstRowFirstColumn="0" w:firstRowLastColumn="0" w:lastRowFirstColumn="0" w:lastRowLastColumn="0"/>
+            <w:tcW w:w="1249" w:type="pct"/>
+            <w:vAlign w:val="center"/>
+          </w:tcPr>
+          <w:p>
+            <w:pPr>
+              <w:pStyle w:val="ListParagraph"/>
+              <w:ind w:left="0"/>
+              <w:jc w:val="center"/>
+              <w:rPr>
+                <w:rFonts w:cstheme="minorHAnsi"/>
+                <w:sz w:val="24"/>
+                <w:szCs w:val="24"/>
+              </w:rPr>
+            </w:pPr>
+            <w:r>
+              <w:rPr>
+                <w:rFonts w:cstheme="minorHAnsi"/>
+                <w:sz w:val="24"/>
+                <w:szCs w:val="24"/>
+              </w:rPr>
+              <w:t>Date</w:t>
+            </w:r>
+          </w:p>
+        </w:tc>
+        <w:tc>
+          <w:tcPr>
+            <w:tcW w:w="1250" w:type="pct"/>
+            <w:vAlign w:val="center"/>
+          </w:tcPr>
+          <w:p>
+            <w:pPr>
+              <w:pStyle w:val="ListParagraph"/>
+              <w:ind w:left="0"/>
+              <w:jc w:val="center"/>
+              <w:cnfStyle w:val="100000000000" w:firstRow="1" w:lastRow="0" w:firstColumn="0" w:lastColumn="0" w:oddVBand="0" w:evenVBand="0" w:oddHBand="0" w:evenHBand="0" w:firstRowFirstColumn="0" w:firstRowLastColumn="0" w:lastRowFirstColumn="0" w:lastRowLastColumn="0"/>
+              <w:rPr>
+                <w:rFonts w:cstheme="minorHAnsi"/>
+                <w:sz w:val="24"/>
+                <w:szCs w:val="24"/>
+              </w:rPr>
+            </w:pPr>
+            <w:r>
+              <w:rPr>
+                <w:rFonts w:cstheme="minorHAnsi"/>
+                <w:sz w:val="24"/>
+                <w:szCs w:val="24"/>
+              </w:rPr>
+              <w:t>Source</w:t>
+            </w:r>
+          </w:p>
+        </w:tc>
+        <w:tc>
+          <w:tcPr>
+            <w:tcW w:w="1250" w:type="pct"/>
+            <w:vAlign w:val="center"/>
+          </w:tcPr>
+          <w:p>
+            <w:pPr>
+              <w:pStyle w:val="ListParagraph"/>
+              <w:ind w:left="0"/>
+              <w:jc w:val="center"/>
+              <w:cnfStyle w:val="100000000000" w:firstRow="1" w:lastRow="0" w:firstColumn="0" w:lastColumn="0" w:oddVBand="0" w:evenVBand="0" w:oddHBand="0" w:evenHBand="0" w:firstRowFirstColumn="0" w:firstRowLastColumn="0" w:lastRowFirstColumn="0" w:lastRowLastColumn="0"/>
+              <w:rPr>
+                <w:rFonts w:cstheme="minorHAnsi"/>
+                <w:sz w:val="24"/>
+                <w:szCs w:val="24"/>
+              </w:rPr>
+            </w:pPr>
+            <w:r>
+              <w:rPr>
+                <w:rFonts w:cstheme="minorHAnsi"/>
+                <w:sz w:val="24"/>
+                <w:szCs w:val="24"/>
+              </w:rPr>
+              <w:t>Location</w:t>
+            </w:r>
+          </w:p>
+        </w:tc>
+        <w:tc>
+          <w:tcPr>
+            <w:tcW w:w="1250" w:type="pct"/>
+            <w:vAlign w:val="center"/>
+          </w:tcPr>
+          <w:p>
+            <w:pPr>
+              <w:pStyle w:val="ListParagraph"/>
+              <w:ind w:left="0"/>
+              <w:jc w:val="center"/>
+              <w:cnfStyle w:val="100000000000" w:firstRow="1" w:lastRow="0" w:firstColumn="0" w:lastColumn="0" w:oddVBand="0" w:evenVBand="0" w:oddHBand="0" w:evenHBand="0" w:firstRowFirstColumn="0" w:firstRowLastColumn="0" w:lastRowFirstColumn="0" w:lastRowLastColumn="0"/>
+              <w:rPr>
+                <w:rFonts w:cstheme="minorHAnsi"/>
+                <w:sz w:val="24"/>
+                <w:szCs w:val="24"/>
+              </w:rPr>
+            </w:pPr>
+            <w:r>
+              <w:rPr>
+                <w:rFonts w:cstheme="minorHAnsi"/>
+                <w:sz w:val="24"/>
+                <w:szCs w:val="24"/>
+              </w:rPr>
+              <w:t>Event</w:t>
+            </w:r>
+          </w:p>
+        </w:tc>
+      </w:tr>
+      <w:tr>
+        <w:trPr>
+          <w:cnfStyle w:val="000000100000" w:firstRow="0" w:lastRow="0" w:firstColumn="0" w:lastColumn="0" w:oddVBand="0" w:evenVBand="0" w:oddHBand="1" w:evenHBand="0" w:firstRowFirstColumn="0" w:firstRowLastColumn="0" w:lastRowFirstColumn="0" w:lastRowLastColumn="0"/>
+        </w:trPr>
+        <w:tc>
+          <w:tcPr>
+            <w:cnfStyle w:val="001000000000" w:firstRow="0" w:lastRow="0" w:firstColumn="1" w:lastColumn="0" w:oddVBand="0" w:evenVBand="0" w:oddHBand="0" w:evenHBand="0" w:firstRowFirstColumn="0" w:firstRowLastColumn="0" w:lastRowFirstColumn="0" w:lastRowLastColumn="0"/>
+            <w:tcW w:w="1249" w:type="pct"/>
+            <w:vAlign w:val="center"/>
+          </w:tcPr>
+          <w:p>
+            <w:pPr>
+              <w:pStyle w:val="ListParagraph"/>
+              <w:ind w:left="0"/>
+              <w:jc w:val="center"/>
+              <w:rPr>
+                <w:rFonts w:cstheme="minorHAnsi"/>
+                <w:b w:val="0"/>
+                <w:bCs w:val="0"/>
+                <w:sz w:val="24"/>
+                <w:szCs w:val="24"/>
+              </w:rPr>
+            </w:pPr>
+            <w:r>
+              <w:rPr>
+                <w:rFonts w:cstheme="minorHAnsi"/>
+                <w:b w:val="0"/>
+                <w:bCs w:val="0"/>
+                <w:sz w:val="24"/>
+                <w:szCs w:val="24"/>
+              </w:rPr>
+              <w:t>4/8/2020</w:t>
+            </w:r>
+          </w:p>
+        </w:tc>
+        <w:tc>
+          <w:tcPr>
+            <w:tcW w:w="1250" w:type="pct"/>
+            <w:vAlign w:val="center"/>
+          </w:tcPr>
+          <w:p>
+            <w:pPr>
+              <w:pStyle w:val="ListParagraph"/>
+              <w:ind w:left="0"/>
+              <w:jc w:val="center"/>
+              <w:cnfStyle w:val="000000100000" w:firstRow="0" w:lastRow="0" w:firstColumn="0" w:lastColumn="0" w:oddVBand="0" w:evenVBand="0" w:oddHBand="1" w:evenHBand="0" w:firstRowFirstColumn="0" w:firstRowLastColumn="0" w:lastRowFirstColumn="0" w:lastRowLastColumn="0"/>
+              <w:rPr>
+                <w:rFonts w:cstheme="minorHAnsi"/>
+                <w:sz w:val="24"/>
+                <w:szCs w:val="24"/>
+              </w:rPr>
+            </w:pPr>
+            <w:r>
+              <w:rPr>
+                <w:rFonts w:cstheme="minorHAnsi"/>
+                <w:sz w:val="24"/>
+                <w:szCs w:val="24"/>
+              </w:rPr>
+              <w:t>travelers</w:t>
+            </w:r>
+          </w:p>
+        </w:tc>
+        <w:tc>
+          <w:tcPr>
+            <w:tcW w:w="1250" w:type="pct"/>
+            <w:vAlign w:val="center"/>
+          </w:tcPr>
+          <w:p>
+            <w:pPr>
+              <w:pStyle w:val="ListParagraph"/>
+              <w:ind w:left="0"/>
+              <w:jc w:val="center"/>
+              <w:cnfStyle w:val="000000100000" w:firstRow="0" w:lastRow="0" w:firstColumn="0" w:lastColumn="0" w:oddVBand="0" w:evenVBand="0" w:oddHBand="1" w:evenHBand="0" w:firstRowFirstColumn="0" w:firstRowLastColumn="0" w:lastRowFirstColumn="0" w:lastRowLastColumn="0"/>
+              <w:rPr>
+                <w:rFonts w:cstheme="minorHAnsi"/>
+                <w:sz w:val="24"/>
+                <w:szCs w:val="24"/>
+              </w:rPr>
+            </w:pPr>
+            <w:proofErr w:type="spellStart"/>
+            <w:r>
+              <w:rPr>
+                <w:rFonts w:cstheme="minorHAnsi"/>
+                <w:sz w:val="24"/>
+                <w:szCs w:val="24"/>
+              </w:rPr>
+              <w:t>Rafic</w:t>
+            </w:r>
+            <w:proofErr w:type="spellEnd"/>
+            <w:r>
+              <w:rPr>
+                <w:rFonts w:cstheme="minorHAnsi"/>
+                <w:sz w:val="24"/>
+                <w:szCs w:val="24"/>
+              </w:rPr>
+              <w:t xml:space="preserve"> Hariri International Airport - </w:t>
+            </w:r>
+            <w:r>
+              <w:rPr>
+                <w:rFonts w:cs="Calibri"/>
+                <w:sz w:val="24"/>
+                <w:szCs w:val="24"/>
+                <w:rtl/>
+              </w:rPr>
+              <w:t>مطار بيروت الدولي</w:t>
+            </w:r>
+          </w:p>
+        </w:tc>
+        <w:tc>
+          <w:tcPr>
+            <w:tcW w:w="1250" w:type="pct"/>
+            <w:vAlign w:val="center"/>
+          </w:tcPr>
+          <w:p>
+            <w:pPr>
+              <w:pStyle w:val="ListParagraph"/>
+              <w:ind w:left="0"/>
+              <w:jc w:val="center"/>
+              <w:cnfStyle w:val="000000100000" w:firstRow="0" w:lastRow="0" w:firstColumn="0" w:lastColumn="0" w:oddVBand="0" w:evenVBand="0" w:oddHBand="1" w:evenHBand="0" w:firstRowFirstColumn="0" w:firstRowLastColumn="0" w:lastRowFirstColumn="0" w:lastRowLastColumn="0"/>
+              <w:rPr>
+                <w:rFonts w:cstheme="minorHAnsi"/>
+                <w:sz w:val="24"/>
+                <w:szCs w:val="24"/>
+              </w:rPr>
+            </w:pPr>
+            <w:r>
+              <w:rPr>
+                <w:rFonts w:cstheme="minorHAnsi"/>
+                <w:sz w:val="24"/>
+                <w:szCs w:val="24"/>
+                <w:rtl/>
+              </w:rPr>
+              <w:t>دخول وافدين من الخارج الى لبنان</w:t>
+            </w:r>
+          </w:p>
+        </w:tc>
+      </w:tr>
+      <w:tr>
+        <w:tc>
+          <w:tcPr>
+            <w:cnfStyle w:val="001000000000" w:firstRow="0" w:lastRow="0" w:firstColumn="1" w:lastColumn="0" w:oddVBand="0" w:evenVBand="0" w:oddHBand="0" w:evenHBand="0" w:firstRowFirstColumn="0" w:firstRowLastColumn="0" w:lastRowFirstColumn="0" w:lastRowLastColumn="0"/>
+            <w:tcW w:w="1249" w:type="pct"/>
+            <w:vAlign w:val="center"/>
+          </w:tcPr>
+          <w:p>
+            <w:pPr>
+              <w:pStyle w:val="ListParagraph"/>
+              <w:ind w:left="0"/>
+              <w:jc w:val="center"/>
+              <w:rPr>
+                <w:rFonts w:cstheme="minorHAnsi"/>
+                <w:b w:val="0"/>
+                <w:bCs w:val="0"/>
+                <w:sz w:val="24"/>
+                <w:szCs w:val="24"/>
+              </w:rPr>
+            </w:pPr>
+            <w:r>
+              <w:rPr>
+                <w:rFonts w:cstheme="minorHAnsi"/>
+                <w:b w:val="0"/>
+                <w:bCs w:val="0"/>
+                <w:sz w:val="24"/>
+                <w:szCs w:val="24"/>
+              </w:rPr>
+              <w:t>8/19/2020</w:t>
+            </w:r>
+          </w:p>
+        </w:tc>
+        <w:tc>
+          <w:tcPr>
+            <w:tcW w:w="1250" w:type="pct"/>
+            <w:vAlign w:val="center"/>
+          </w:tcPr>
+          <w:p>
+            <w:pPr>
+              <w:pStyle w:val="ListParagraph"/>
+              <w:ind w:left="0"/>
+              <w:jc w:val="center"/>
+              <w:cnfStyle w:val="000000000000" w:firstRow="0" w:lastRow="0" w:firstColumn="0" w:lastColumn="0" w:oddVBand="0" w:evenVBand="0" w:oddHBand="0" w:evenHBand="0" w:firstRowFirstColumn="0" w:firstRowLastColumn="0" w:lastRowFirstColumn="0" w:lastRowLastColumn="0"/>
+              <w:rPr>
+                <w:rFonts w:cstheme="minorHAnsi"/>
+                <w:sz w:val="24"/>
+                <w:szCs w:val="24"/>
+              </w:rPr>
+            </w:pPr>
+            <w:r>
+              <w:rPr>
+                <w:rFonts w:cstheme="minorHAnsi"/>
+                <w:sz w:val="24"/>
+                <w:szCs w:val="24"/>
+              </w:rPr>
+              <w:t>locals</w:t>
+            </w:r>
+          </w:p>
+        </w:tc>
+        <w:tc>
+          <w:tcPr>
+            <w:tcW w:w="1250" w:type="pct"/>
+            <w:vAlign w:val="center"/>
+          </w:tcPr>
+          <w:p>
+            <w:pPr>
+              <w:pStyle w:val="ListParagraph"/>
+              <w:ind w:left="0"/>
+              <w:jc w:val="center"/>
+              <w:cnfStyle w:val="000000000000" w:firstRow="0" w:lastRow="0" w:firstColumn="0" w:lastColumn="0" w:oddVBand="0" w:evenVBand="0" w:oddHBand="0" w:evenHBand="0" w:firstRowFirstColumn="0" w:firstRowLastColumn="0" w:lastRowFirstColumn="0" w:lastRowLastColumn="0"/>
+              <w:rPr>
+                <w:rFonts w:cstheme="minorHAnsi"/>
+                <w:sz w:val="24"/>
+                <w:szCs w:val="24"/>
+              </w:rPr>
+            </w:pPr>
+            <w:r>
+              <w:rPr>
+                <w:rFonts w:cstheme="minorHAnsi"/>
+                <w:sz w:val="24"/>
+                <w:szCs w:val="24"/>
+                <w:rtl/>
+              </w:rPr>
+              <w:t>مار مخايل - بيروت</w:t>
+            </w:r>
+          </w:p>
+        </w:tc>
+        <w:tc>
+          <w:tcPr>
+            <w:tcW w:w="1250" w:type="pct"/>
+            <w:vAlign w:val="center"/>
+          </w:tcPr>
+          <w:p>
+            <w:pPr>
+              <w:pStyle w:val="ListParagraph"/>
+              <w:ind w:left="0"/>
+              <w:jc w:val="center"/>
+              <w:cnfStyle w:val="000000000000" w:firstRow="0" w:lastRow="0" w:firstColumn="0" w:lastColumn="0" w:oddVBand="0" w:evenVBand="0" w:oddHBand="0" w:evenHBand="0" w:firstRowFirstColumn="0" w:firstRowLastColumn="0" w:lastRowFirstColumn="0" w:lastRowLastColumn="0"/>
+              <w:rPr>
+                <w:rFonts w:cstheme="minorHAnsi"/>
+                <w:sz w:val="24"/>
+                <w:szCs w:val="24"/>
+              </w:rPr>
+            </w:pPr>
+            <w:r>
+              <w:rPr>
+                <w:rFonts w:cstheme="minorHAnsi"/>
+                <w:sz w:val="24"/>
+                <w:szCs w:val="24"/>
+                <w:rtl/>
+              </w:rPr>
+              <w:t>اعمال ازالة الركام في محيط مرفا بيروت</w:t>
+            </w:r>
+          </w:p>
+        </w:tc>
+      </w:tr>
+    </w:tbl>
+    <w:p>
+      <w:pPr>
+        <w:pStyle w:val="ListParagraph"/>
+        <w:ind w:left="0"/>
+        <w:jc w:val="both"/>
+        <w:rPr>
+          <w:rFonts w:cstheme="minorHAnsi"/>
+          <w:sz w:val="24"/>
+          <w:szCs w:val="24"/>
+        </w:rPr>
+      </w:pPr>
+    </w:p>
+    <w:p>
+      <w:pPr>
+        <w:spacing w:after="0" w:line="240" w:lineRule="auto"/>
+        <w:jc w:val="both"/>
+        <w:rPr>
+          <w:rFonts w:eastAsia="Times New Roman" w:cstheme="minorHAnsi"/>
+          <w:color w:val="0E101A"/>
+          <w:sz w:val="24"/>
+          <w:szCs w:val="24"/>
+        </w:rPr>
+      </w:pPr>
+      <w:r>
+        <w:rPr>
+          <w:rFonts w:eastAsia="Times New Roman" w:cstheme="minorHAnsi"/>
+          <w:b/>
+          <w:bCs/>
+          <w:color w:val="0E101A"/>
+          <w:sz w:val="24"/>
+          <w:szCs w:val="24"/>
+        </w:rPr>
+        <w:t>Observations</w:t>
+      </w:r>
+      <w:r>
+        <w:rPr>
+          <w:rFonts w:eastAsia="Times New Roman" w:cstheme="minorHAnsi"/>
+          <w:color w:val="0E101A"/>
+          <w:sz w:val="24"/>
+          <w:szCs w:val="24"/>
+        </w:rPr>
+        <w:t>: The search we did provided us with data about possible events that happened at a specific date that might have increased Covid-19 cases. This data included the source of this increase by stating whether it was from locals or non-locals (Travelers) and both the location and description of the events that happened in the range of 4-5 days of this date that lead to this increase.</w:t>
+      </w:r>
+    </w:p>
+    <w:p>
+      <w:pPr>
+        <w:pStyle w:val="ListParagraph"/>
+        <w:ind w:left="0"/>
+        <w:jc w:val="both"/>
+        <w:rPr>
+          <w:rFonts w:cstheme="minorHAnsi"/>
+          <w:sz w:val="24"/>
+          <w:szCs w:val="24"/>
+        </w:rPr>
+      </w:pPr>
+      <w:r>
+        <w:rPr>
+          <w:rStyle w:val="Strong"/>
+          <w:rFonts w:cstheme="minorHAnsi"/>
+          <w:color w:val="0E101A"/>
+          <w:sz w:val="24"/>
+          <w:szCs w:val="24"/>
+        </w:rPr>
+        <w:t>Conclusion</w:t>
+      </w:r>
+      <w:r>
+        <w:rPr>
+          <w:rFonts w:cstheme="minorHAnsi"/>
+          <w:sz w:val="24"/>
+          <w:szCs w:val="24"/>
+        </w:rPr>
+        <w:t>: This search can help the government to not allow the repetition of events like this and take the appropriate measures to either prevent these events in the future or at least take precaution measures when they happen.</w:t>
+      </w:r>
     </w:p>
     <w:p>
       <w:pPr>
@@ -15701,6 +16443,17 @@
       <w:color w:val="44546A" w:themeColor="text2"/>
       <w:sz w:val="18"/>
       <w:szCs w:val="18"/>
+    </w:rPr>
+  </w:style>
+  <w:style w:type="character" w:styleId="Strong">
+    <w:name w:val="Strong"/>
+    <w:basedOn w:val="DefaultParagraphFont"/>
+    <w:uiPriority w:val="22"/>
+    <w:qFormat/>
+    <w:rsid w:val="00372F8A"/>
+    <w:rPr>
+      <w:b/>
+      <w:bCs/>
     </w:rPr>
   </w:style>
 </w:styles>
